--- a/Documents/Test Documents/Test Cases/Iteration 10/Iteration 10 Test Case.docx
+++ b/Documents/Test Documents/Test Cases/Iteration 10/Iteration 10 Test Case.docx
@@ -463,12 +463,7 @@
             <w:pStyle w:val="TOCHeading"/>
           </w:pPr>
           <w:r>
-            <w:t>Con</w:t>
-          </w:r>
-          <w:bookmarkStart w:id="0" w:name="_GoBack"/>
-          <w:bookmarkEnd w:id="0"/>
-          <w:r>
-            <w:t>tents</w:t>
+            <w:t>Contents</w:t>
           </w:r>
         </w:p>
         <w:p>
@@ -593,11 +588,11 @@
       <w:pPr>
         <w:pStyle w:val="Heading1"/>
       </w:pPr>
-      <w:bookmarkStart w:id="1" w:name="_Toc413549399"/>
+      <w:bookmarkStart w:id="0" w:name="_Toc413549399"/>
       <w:r>
         <w:t>PDF Recognition (Read file)</w:t>
       </w:r>
-      <w:bookmarkEnd w:id="1"/>
+      <w:bookmarkEnd w:id="0"/>
     </w:p>
     <w:tbl>
       <w:tblPr>
@@ -1211,6 +1206,15 @@
               </w:rPr>
               <w:t> </w:t>
             </w:r>
+            <w:r>
+              <w:rPr>
+                <w:rFonts w:ascii="Calibri" w:eastAsia="Times New Roman" w:hAnsi="Calibri" w:cs="Times New Roman"/>
+                <w:color w:val="000000"/>
+                <w:sz w:val="22"/>
+                <w:szCs w:val="22"/>
+              </w:rPr>
+              <w:t>System should be able to read all text in the pdf uploaded</w:t>
+            </w:r>
           </w:p>
         </w:tc>
         <w:tc>
@@ -1237,6 +1241,15 @@
                 <w:szCs w:val="22"/>
               </w:rPr>
             </w:pPr>
+            <w:r>
+              <w:rPr>
+                <w:rFonts w:ascii="Calibri" w:eastAsia="Times New Roman" w:hAnsi="Calibri" w:cs="Times New Roman"/>
+                <w:color w:val="000000"/>
+                <w:sz w:val="22"/>
+                <w:szCs w:val="22"/>
+              </w:rPr>
+              <w:t>Pass</w:t>
+            </w:r>
             <w:r>
               <w:rPr>
                 <w:rFonts w:ascii="Calibri" w:eastAsia="Times New Roman" w:hAnsi="Calibri" w:cs="Times New Roman"/>
@@ -1457,16 +1470,7 @@
                 <w:sz w:val="22"/>
                 <w:szCs w:val="22"/>
               </w:rPr>
-              <w:t> </w:t>
-            </w:r>
-            <w:r>
-              <w:rPr>
-                <w:rFonts w:ascii="Calibri" w:eastAsia="Times New Roman" w:hAnsi="Calibri" w:cs="Times New Roman"/>
-                <w:color w:val="000000"/>
-                <w:sz w:val="22"/>
-                <w:szCs w:val="22"/>
-              </w:rPr>
-              <w:t xml:space="preserve">1. Click on the browse button </w:t>
+              <w:t xml:space="preserve"> 1. Click on the browse button </w:t>
             </w:r>
             <w:r>
               <w:rPr>
@@ -1567,6 +1571,15 @@
               </w:rPr>
               <w:t> </w:t>
             </w:r>
+            <w:r>
+              <w:rPr>
+                <w:rFonts w:ascii="Calibri" w:eastAsia="Times New Roman" w:hAnsi="Calibri" w:cs="Times New Roman"/>
+                <w:color w:val="000000"/>
+                <w:sz w:val="22"/>
+                <w:szCs w:val="22"/>
+              </w:rPr>
+              <w:t>All text in the PDF should be displayed</w:t>
+            </w:r>
           </w:p>
         </w:tc>
         <w:tc>
@@ -1600,7 +1613,7 @@
                 <w:sz w:val="22"/>
                 <w:szCs w:val="22"/>
               </w:rPr>
-              <w:t> </w:t>
+              <w:t>Pass</w:t>
             </w:r>
           </w:p>
         </w:tc>
@@ -1952,7 +1965,7 @@
                 <w:sz w:val="22"/>
                 <w:szCs w:val="22"/>
               </w:rPr>
-              <w:t> </w:t>
+              <w:t>It should only upload pdf files. Error message should be shown</w:t>
             </w:r>
           </w:p>
         </w:tc>
@@ -1987,7 +2000,7 @@
                 <w:sz w:val="22"/>
                 <w:szCs w:val="22"/>
               </w:rPr>
-              <w:t> </w:t>
+              <w:t>Pass</w:t>
             </w:r>
           </w:p>
         </w:tc>
@@ -2026,6 +2039,8 @@
             </w:r>
           </w:p>
         </w:tc>
+        <w:bookmarkStart w:id="1" w:name="_GoBack"/>
+        <w:bookmarkEnd w:id="1"/>
       </w:tr>
       <w:tr>
         <w:trPr>
@@ -2200,16 +2215,7 @@
                 <w:sz w:val="22"/>
                 <w:szCs w:val="22"/>
               </w:rPr>
-              <w:t> </w:t>
-            </w:r>
-            <w:r>
-              <w:rPr>
-                <w:rFonts w:ascii="Calibri" w:eastAsia="Times New Roman" w:hAnsi="Calibri" w:cs="Times New Roman"/>
-                <w:color w:val="000000"/>
-                <w:sz w:val="22"/>
-                <w:szCs w:val="22"/>
-              </w:rPr>
-              <w:t xml:space="preserve">1. Click on the browse button </w:t>
+              <w:t xml:space="preserve"> 1. Click on the browse button </w:t>
             </w:r>
             <w:r>
               <w:rPr>
@@ -2291,16 +2297,7 @@
                 <w:sz w:val="22"/>
                 <w:szCs w:val="22"/>
               </w:rPr>
-              <w:t>It should only upload pdf files</w:t>
-            </w:r>
-            <w:r>
-              <w:rPr>
-                <w:rFonts w:ascii="Calibri" w:eastAsia="Times New Roman" w:hAnsi="Calibri" w:cs="Times New Roman"/>
-                <w:color w:val="000000"/>
-                <w:sz w:val="22"/>
-                <w:szCs w:val="22"/>
-              </w:rPr>
-              <w:t>. Error message should be shown</w:t>
+              <w:t>It should only upload pdf files. Error message should be shown</w:t>
             </w:r>
           </w:p>
         </w:tc>
@@ -2337,6 +2334,15 @@
               </w:rPr>
               <w:t> </w:t>
             </w:r>
+            <w:r>
+              <w:rPr>
+                <w:rFonts w:ascii="Calibri" w:eastAsia="Times New Roman" w:hAnsi="Calibri" w:cs="Times New Roman"/>
+                <w:color w:val="000000"/>
+                <w:sz w:val="22"/>
+                <w:szCs w:val="22"/>
+              </w:rPr>
+              <w:t>It should only upload pdf files. Error message should be shown</w:t>
+            </w:r>
           </w:p>
         </w:tc>
         <w:tc>
@@ -2370,7 +2376,7 @@
                 <w:sz w:val="22"/>
                 <w:szCs w:val="22"/>
               </w:rPr>
-              <w:t> </w:t>
+              <w:t>Pass</w:t>
             </w:r>
           </w:p>
         </w:tc>
